--- a/packages/sample/src/rag/Document.docx
+++ b/packages/sample/src/rag/Document.docx
@@ -3,63 +3,592 @@
 <w:document xmlns:wpc="http://schemas.microsoft.com/office/word/2010/wordprocessingCanvas" xmlns:cx="http://schemas.microsoft.com/office/drawing/2014/chartex" xmlns:cx1="http://schemas.microsoft.com/office/drawing/2015/9/8/chartex" xmlns:cx2="http://schemas.microsoft.com/office/drawing/2015/10/21/chartex" xmlns:cx3="http://schemas.microsoft.com/office/drawing/2016/5/9/chartex" xmlns:cx4="http://schemas.microsoft.com/office/drawing/2016/5/10/chartex" xmlns:cx5="http://schemas.microsoft.com/office/drawing/2016/5/11/chartex" xmlns:cx6="http://schemas.microsoft.com/office/drawing/2016/5/12/chartex" xmlns:cx7="http://schemas.microsoft.com/office/drawing/2016/5/13/chartex" xmlns:cx8="http://schemas.microsoft.com/office/drawing/2016/5/14/chartex" xmlns:mc="http://schemas.openxmlformats.org/markup-compatibility/2006" xmlns:aink="http://schemas.microsoft.com/office/drawing/2016/ink" xmlns:am3d="http://schemas.microsoft.com/office/drawing/2017/model3d" xmlns:o="urn:schemas-microsoft-com:office:office" xmlns:oel="http://schemas.microsoft.com/office/2019/extlst" xmlns:r="http://schemas.openxmlformats.org/officeDocument/2006/relationships" xmlns:m="http://schemas.openxmlformats.org/officeDocument/2006/math" xmlns:v="urn:schemas-microsoft-com:vml" xmlns:wp14="http://schemas.microsoft.com/office/word/2010/wordprocessingDrawing" xmlns:wp="http://schemas.openxmlformats.org/drawingml/2006/wordprocessingDrawing" xmlns:w10="urn:schemas-microsoft-com:office:word" xmlns:w="http://schemas.openxmlformats.org/wordprocessingml/2006/main" xmlns:w14="http://schemas.microsoft.com/office/word/2010/wordml" xmlns:w15="http://schemas.microsoft.com/office/word/2012/wordml" xmlns:w16cex="http://schemas.microsoft.com/office/word/2018/wordml/cex" xmlns:w16cid="http://schemas.microsoft.com/office/word/2016/wordml/cid" xmlns:w16="http://schemas.microsoft.com/office/word/2018/wordml" xmlns:w16sdtdh="http://schemas.microsoft.com/office/word/2020/wordml/sdtdatahash" xmlns:w16se="http://schemas.microsoft.com/office/word/2015/wordml/symex" xmlns:wpg="http://schemas.microsoft.com/office/word/2010/wordprocessingGroup" xmlns:wpi="http://schemas.microsoft.com/office/word/2010/wordprocessingInk" xmlns:wne="http://schemas.microsoft.com/office/word/2006/wordml" xmlns:wps="http://schemas.microsoft.com/office/word/2010/wordprocessingShape" mc:Ignorable="w14 w15 w16se w16cid w16 w16cex w16sdtdh wp14">
   <w:body>
     <w:p>
-      <w:pPr>
-        <w:ind w:left="-20" w:right="-20"/>
-      </w:pPr>
-      <w:r>
-        <w:rPr>
-          <w:rFonts w:ascii="Georgia" w:eastAsia="Georgia" w:hAnsi="Georgia" w:cs="Georgia"/>
-          <w:color w:val="7B8898"/>
-        </w:rPr>
-        <w:t>Lorem ipsum dolor sit amet, consectetur adipiscing elit, sed do eiusmod tempor incididunt ut labore et dolore magna aliqua. Tortor consequat id porta nibh venenatis cras sed felis. Aliquam sem et tortor consequat id. A diam maecenas sed enim ut sem viverra aliquet eget. Fringilla ut morbi tincidunt augue interdum velit euismod in pellentesque. Turpis nunc eget lorem dolor sed viverra ipsum. Ut pharetra sit amet aliquam id diam maecenas ultricies mi. Morbi non arcu risus quis varius quam quisque id. Facilisis volutpat est velit egestas dui id ornare arcu. In arcu cursus euismod quis viverra nibh cras pulvinar mattis. Amet volutpat consequat mauris nunc congue nisi vitae suscipit tellus.</w:t>
+      <w:r>
+        <w:rPr>
+          <w:rFonts w:ascii="Aptos" w:eastAsia="Aptos" w:hAnsi="Aptos" w:cs="Aptos"/>
+          <w:b/>
+          <w:bCs/>
+          <w:color w:val="202122"/>
+          <w:sz w:val="21"/>
+          <w:szCs w:val="21"/>
+        </w:rPr>
+        <w:t>Microsoft Word</w:t>
+      </w:r>
+      <w:r>
+        <w:rPr>
+          <w:rFonts w:ascii="Aptos" w:eastAsia="Aptos" w:hAnsi="Aptos" w:cs="Aptos"/>
+          <w:color w:val="202122"/>
+          <w:sz w:val="21"/>
+          <w:szCs w:val="21"/>
+        </w:rPr>
+        <w:t xml:space="preserve"> is a </w:t>
+      </w:r>
+      <w:hyperlink r:id="rId4">
+        <w:r>
+          <w:rPr>
+            <w:rStyle w:val="Hyperlink"/>
+            <w:rFonts w:ascii="Aptos" w:eastAsia="Aptos" w:hAnsi="Aptos" w:cs="Aptos"/>
+            <w:color w:val="3366CC"/>
+            <w:sz w:val="21"/>
+            <w:szCs w:val="21"/>
+            <w:u w:val="none"/>
+          </w:rPr>
+          <w:t>word processor</w:t>
+        </w:r>
+      </w:hyperlink>
+      <w:r>
+        <w:rPr>
+          <w:rFonts w:ascii="Aptos" w:eastAsia="Aptos" w:hAnsi="Aptos" w:cs="Aptos"/>
+          <w:color w:val="202122"/>
+          <w:sz w:val="21"/>
+          <w:szCs w:val="21"/>
+        </w:rPr>
+        <w:t xml:space="preserve"> developed by </w:t>
+      </w:r>
+      <w:hyperlink r:id="rId5">
+        <w:r>
+          <w:rPr>
+            <w:rStyle w:val="Hyperlink"/>
+            <w:rFonts w:ascii="Aptos" w:eastAsia="Aptos" w:hAnsi="Aptos" w:cs="Aptos"/>
+            <w:color w:val="3366CC"/>
+            <w:sz w:val="21"/>
+            <w:szCs w:val="21"/>
+            <w:u w:val="none"/>
+          </w:rPr>
+          <w:t>Microsoft</w:t>
+        </w:r>
+      </w:hyperlink>
+      <w:r>
+        <w:rPr>
+          <w:rFonts w:ascii="Aptos" w:eastAsia="Aptos" w:hAnsi="Aptos" w:cs="Aptos"/>
+          <w:color w:val="202122"/>
+          <w:sz w:val="21"/>
+          <w:szCs w:val="21"/>
+        </w:rPr>
+        <w:t>. It was first released on October 25, 1983,</w:t>
+      </w:r>
+      <w:hyperlink r:id="rId6" w:anchor="cite_note-9">
+        <w:r>
+          <w:rPr>
+            <w:rStyle w:val="Hyperlink"/>
+            <w:rFonts w:ascii="Aptos" w:eastAsia="Aptos" w:hAnsi="Aptos" w:cs="Aptos"/>
+            <w:color w:val="3366CC"/>
+            <w:sz w:val="16"/>
+            <w:szCs w:val="16"/>
+            <w:u w:val="none"/>
+            <w:vertAlign w:val="superscript"/>
+          </w:rPr>
+          <w:t>[9]</w:t>
+        </w:r>
+      </w:hyperlink>
+      <w:r>
+        <w:rPr>
+          <w:rFonts w:ascii="Aptos" w:eastAsia="Aptos" w:hAnsi="Aptos" w:cs="Aptos"/>
+          <w:color w:val="202122"/>
+          <w:sz w:val="21"/>
+          <w:szCs w:val="21"/>
+        </w:rPr>
+        <w:t xml:space="preserve"> under the name </w:t>
+      </w:r>
+      <w:r>
+        <w:rPr>
+          <w:rFonts w:ascii="Aptos" w:eastAsia="Aptos" w:hAnsi="Aptos" w:cs="Aptos"/>
+          <w:i/>
+          <w:iCs/>
+          <w:color w:val="202122"/>
+          <w:sz w:val="21"/>
+          <w:szCs w:val="21"/>
+        </w:rPr>
+        <w:t>Multi-Tool Word</w:t>
+      </w:r>
+      <w:r>
+        <w:rPr>
+          <w:rFonts w:ascii="Aptos" w:eastAsia="Aptos" w:hAnsi="Aptos" w:cs="Aptos"/>
+          <w:color w:val="202122"/>
+          <w:sz w:val="21"/>
+          <w:szCs w:val="21"/>
+        </w:rPr>
+        <w:t xml:space="preserve"> for </w:t>
+      </w:r>
+      <w:hyperlink r:id="rId7">
+        <w:r>
+          <w:rPr>
+            <w:rStyle w:val="Hyperlink"/>
+            <w:rFonts w:ascii="Aptos" w:eastAsia="Aptos" w:hAnsi="Aptos" w:cs="Aptos"/>
+            <w:color w:val="3366CC"/>
+            <w:sz w:val="21"/>
+            <w:szCs w:val="21"/>
+            <w:u w:val="none"/>
+          </w:rPr>
+          <w:t>Xenix</w:t>
+        </w:r>
+      </w:hyperlink>
+      <w:r>
+        <w:rPr>
+          <w:rFonts w:ascii="Aptos" w:eastAsia="Aptos" w:hAnsi="Aptos" w:cs="Aptos"/>
+          <w:color w:val="202122"/>
+          <w:sz w:val="21"/>
+          <w:szCs w:val="21"/>
+        </w:rPr>
+        <w:t xml:space="preserve"> systems.</w:t>
+      </w:r>
+      <w:hyperlink r:id="rId8" w:anchor="cite_note-PCHistory-10">
+        <w:r>
+          <w:rPr>
+            <w:rStyle w:val="Hyperlink"/>
+            <w:rFonts w:ascii="Aptos" w:eastAsia="Aptos" w:hAnsi="Aptos" w:cs="Aptos"/>
+            <w:color w:val="3366CC"/>
+            <w:sz w:val="16"/>
+            <w:szCs w:val="16"/>
+            <w:u w:val="none"/>
+            <w:vertAlign w:val="superscript"/>
+          </w:rPr>
+          <w:t>[10]</w:t>
+        </w:r>
+      </w:hyperlink>
+      <w:hyperlink r:id="rId9" w:anchor="cite_note-11">
+        <w:r>
+          <w:rPr>
+            <w:rStyle w:val="Hyperlink"/>
+            <w:rFonts w:ascii="Aptos" w:eastAsia="Aptos" w:hAnsi="Aptos" w:cs="Aptos"/>
+            <w:color w:val="3366CC"/>
+            <w:sz w:val="16"/>
+            <w:szCs w:val="16"/>
+            <w:u w:val="none"/>
+            <w:vertAlign w:val="superscript"/>
+          </w:rPr>
+          <w:t>[11]</w:t>
+        </w:r>
+      </w:hyperlink>
+      <w:hyperlink r:id="rId10" w:anchor="cite_note-12">
+        <w:r>
+          <w:rPr>
+            <w:rStyle w:val="Hyperlink"/>
+            <w:rFonts w:ascii="Aptos" w:eastAsia="Aptos" w:hAnsi="Aptos" w:cs="Aptos"/>
+            <w:color w:val="3366CC"/>
+            <w:sz w:val="16"/>
+            <w:szCs w:val="16"/>
+            <w:u w:val="none"/>
+            <w:vertAlign w:val="superscript"/>
+          </w:rPr>
+          <w:t>[12]</w:t>
+        </w:r>
+      </w:hyperlink>
+      <w:r>
+        <w:rPr>
+          <w:rFonts w:ascii="Aptos" w:eastAsia="Aptos" w:hAnsi="Aptos" w:cs="Aptos"/>
+          <w:color w:val="202122"/>
+          <w:sz w:val="21"/>
+          <w:szCs w:val="21"/>
+        </w:rPr>
+        <w:t xml:space="preserve"> Subsequent versions were later written for several other platforms including: </w:t>
+      </w:r>
+      <w:hyperlink r:id="rId11">
+        <w:r>
+          <w:rPr>
+            <w:rStyle w:val="Hyperlink"/>
+            <w:rFonts w:ascii="Aptos" w:eastAsia="Aptos" w:hAnsi="Aptos" w:cs="Aptos"/>
+            <w:color w:val="3366CC"/>
+            <w:sz w:val="21"/>
+            <w:szCs w:val="21"/>
+            <w:u w:val="none"/>
+          </w:rPr>
+          <w:t>IBM PCs</w:t>
+        </w:r>
+      </w:hyperlink>
+      <w:r>
+        <w:rPr>
+          <w:rFonts w:ascii="Aptos" w:eastAsia="Aptos" w:hAnsi="Aptos" w:cs="Aptos"/>
+          <w:color w:val="202122"/>
+          <w:sz w:val="21"/>
+          <w:szCs w:val="21"/>
+        </w:rPr>
+        <w:t xml:space="preserve"> running </w:t>
+      </w:r>
+      <w:hyperlink r:id="rId12">
+        <w:r>
+          <w:rPr>
+            <w:rStyle w:val="Hyperlink"/>
+            <w:rFonts w:ascii="Aptos" w:eastAsia="Aptos" w:hAnsi="Aptos" w:cs="Aptos"/>
+            <w:color w:val="3366CC"/>
+            <w:sz w:val="21"/>
+            <w:szCs w:val="21"/>
+            <w:u w:val="none"/>
+          </w:rPr>
+          <w:t>DOS</w:t>
+        </w:r>
+      </w:hyperlink>
+      <w:r>
+        <w:rPr>
+          <w:rFonts w:ascii="Aptos" w:eastAsia="Aptos" w:hAnsi="Aptos" w:cs="Aptos"/>
+          <w:color w:val="202122"/>
+          <w:sz w:val="21"/>
+          <w:szCs w:val="21"/>
+        </w:rPr>
+        <w:t xml:space="preserve"> (1983), </w:t>
+      </w:r>
+      <w:hyperlink r:id="rId13">
+        <w:r>
+          <w:rPr>
+            <w:rStyle w:val="Hyperlink"/>
+            <w:rFonts w:ascii="Aptos" w:eastAsia="Aptos" w:hAnsi="Aptos" w:cs="Aptos"/>
+            <w:color w:val="3366CC"/>
+            <w:sz w:val="21"/>
+            <w:szCs w:val="21"/>
+            <w:u w:val="none"/>
+          </w:rPr>
+          <w:t>Apple Macintosh</w:t>
+        </w:r>
+      </w:hyperlink>
+      <w:r>
+        <w:rPr>
+          <w:rFonts w:ascii="Aptos" w:eastAsia="Aptos" w:hAnsi="Aptos" w:cs="Aptos"/>
+          <w:color w:val="202122"/>
+          <w:sz w:val="21"/>
+          <w:szCs w:val="21"/>
+        </w:rPr>
+        <w:t xml:space="preserve"> running the </w:t>
+      </w:r>
+      <w:hyperlink r:id="rId14">
+        <w:r>
+          <w:rPr>
+            <w:rStyle w:val="Hyperlink"/>
+            <w:rFonts w:ascii="Aptos" w:eastAsia="Aptos" w:hAnsi="Aptos" w:cs="Aptos"/>
+            <w:color w:val="3366CC"/>
+            <w:sz w:val="21"/>
+            <w:szCs w:val="21"/>
+            <w:u w:val="none"/>
+          </w:rPr>
+          <w:t>Classic Mac OS</w:t>
+        </w:r>
+      </w:hyperlink>
+      <w:r>
+        <w:rPr>
+          <w:rFonts w:ascii="Aptos" w:eastAsia="Aptos" w:hAnsi="Aptos" w:cs="Aptos"/>
+          <w:color w:val="202122"/>
+          <w:sz w:val="21"/>
+          <w:szCs w:val="21"/>
+        </w:rPr>
+        <w:t xml:space="preserve"> (1985), </w:t>
+      </w:r>
+      <w:hyperlink r:id="rId15">
+        <w:r>
+          <w:rPr>
+            <w:rStyle w:val="Hyperlink"/>
+            <w:rFonts w:ascii="Aptos" w:eastAsia="Aptos" w:hAnsi="Aptos" w:cs="Aptos"/>
+            <w:color w:val="3366CC"/>
+            <w:sz w:val="21"/>
+            <w:szCs w:val="21"/>
+            <w:u w:val="none"/>
+          </w:rPr>
+          <w:t>AT&amp;T UNIX PC</w:t>
+        </w:r>
+      </w:hyperlink>
+      <w:r>
+        <w:rPr>
+          <w:rFonts w:ascii="Aptos" w:eastAsia="Aptos" w:hAnsi="Aptos" w:cs="Aptos"/>
+          <w:color w:val="202122"/>
+          <w:sz w:val="21"/>
+          <w:szCs w:val="21"/>
+        </w:rPr>
+        <w:t xml:space="preserve"> (1985), </w:t>
+      </w:r>
+      <w:hyperlink r:id="rId16">
+        <w:r>
+          <w:rPr>
+            <w:rStyle w:val="Hyperlink"/>
+            <w:rFonts w:ascii="Aptos" w:eastAsia="Aptos" w:hAnsi="Aptos" w:cs="Aptos"/>
+            <w:color w:val="3366CC"/>
+            <w:sz w:val="21"/>
+            <w:szCs w:val="21"/>
+            <w:u w:val="none"/>
+          </w:rPr>
+          <w:t>Atari ST</w:t>
+        </w:r>
+      </w:hyperlink>
+      <w:r>
+        <w:rPr>
+          <w:rFonts w:ascii="Aptos" w:eastAsia="Aptos" w:hAnsi="Aptos" w:cs="Aptos"/>
+          <w:color w:val="202122"/>
+          <w:sz w:val="21"/>
+          <w:szCs w:val="21"/>
+        </w:rPr>
+        <w:t xml:space="preserve"> (1988), </w:t>
+      </w:r>
+      <w:hyperlink r:id="rId17">
+        <w:r>
+          <w:rPr>
+            <w:rStyle w:val="Hyperlink"/>
+            <w:rFonts w:ascii="Aptos" w:eastAsia="Aptos" w:hAnsi="Aptos" w:cs="Aptos"/>
+            <w:color w:val="3366CC"/>
+            <w:sz w:val="21"/>
+            <w:szCs w:val="21"/>
+            <w:u w:val="none"/>
+          </w:rPr>
+          <w:t>OS/2</w:t>
+        </w:r>
+      </w:hyperlink>
+      <w:r>
+        <w:rPr>
+          <w:rFonts w:ascii="Aptos" w:eastAsia="Aptos" w:hAnsi="Aptos" w:cs="Aptos"/>
+          <w:color w:val="202122"/>
+          <w:sz w:val="21"/>
+          <w:szCs w:val="21"/>
+        </w:rPr>
+        <w:t xml:space="preserve"> (1989), </w:t>
+      </w:r>
+      <w:hyperlink r:id="rId18">
+        <w:r>
+          <w:rPr>
+            <w:rStyle w:val="Hyperlink"/>
+            <w:rFonts w:ascii="Aptos" w:eastAsia="Aptos" w:hAnsi="Aptos" w:cs="Aptos"/>
+            <w:color w:val="3366CC"/>
+            <w:sz w:val="21"/>
+            <w:szCs w:val="21"/>
+            <w:u w:val="none"/>
+          </w:rPr>
+          <w:t>Microsoft Windows</w:t>
+        </w:r>
+      </w:hyperlink>
+      <w:r>
+        <w:rPr>
+          <w:rFonts w:ascii="Aptos" w:eastAsia="Aptos" w:hAnsi="Aptos" w:cs="Aptos"/>
+          <w:color w:val="202122"/>
+          <w:sz w:val="21"/>
+          <w:szCs w:val="21"/>
+        </w:rPr>
+        <w:t xml:space="preserve"> (1989), </w:t>
+      </w:r>
+      <w:hyperlink r:id="rId19">
+        <w:r>
+          <w:rPr>
+            <w:rStyle w:val="Hyperlink"/>
+            <w:rFonts w:ascii="Aptos" w:eastAsia="Aptos" w:hAnsi="Aptos" w:cs="Aptos"/>
+            <w:color w:val="3366CC"/>
+            <w:sz w:val="21"/>
+            <w:szCs w:val="21"/>
+            <w:u w:val="none"/>
+          </w:rPr>
+          <w:t>SCO Unix</w:t>
+        </w:r>
+      </w:hyperlink>
+      <w:r>
+        <w:rPr>
+          <w:rFonts w:ascii="Aptos" w:eastAsia="Aptos" w:hAnsi="Aptos" w:cs="Aptos"/>
+          <w:color w:val="202122"/>
+          <w:sz w:val="21"/>
+          <w:szCs w:val="21"/>
+        </w:rPr>
+        <w:t xml:space="preserve"> (1990), </w:t>
+      </w:r>
+      <w:hyperlink r:id="rId20">
+        <w:r>
+          <w:rPr>
+            <w:rStyle w:val="Hyperlink"/>
+            <w:rFonts w:ascii="Aptos" w:eastAsia="Aptos" w:hAnsi="Aptos" w:cs="Aptos"/>
+            <w:color w:val="3366CC"/>
+            <w:sz w:val="21"/>
+            <w:szCs w:val="21"/>
+            <w:u w:val="none"/>
+          </w:rPr>
+          <w:t>macOS</w:t>
+        </w:r>
+      </w:hyperlink>
+      <w:r>
+        <w:rPr>
+          <w:rFonts w:ascii="Aptos" w:eastAsia="Aptos" w:hAnsi="Aptos" w:cs="Aptos"/>
+          <w:color w:val="202122"/>
+          <w:sz w:val="21"/>
+          <w:szCs w:val="21"/>
+        </w:rPr>
+        <w:t xml:space="preserve"> (2001), </w:t>
+      </w:r>
+      <w:hyperlink r:id="rId21">
+        <w:r>
+          <w:rPr>
+            <w:rStyle w:val="Hyperlink"/>
+            <w:rFonts w:ascii="Aptos" w:eastAsia="Aptos" w:hAnsi="Aptos" w:cs="Aptos"/>
+            <w:color w:val="3366CC"/>
+            <w:sz w:val="21"/>
+            <w:szCs w:val="21"/>
+            <w:u w:val="none"/>
+          </w:rPr>
+          <w:t>Web browsers</w:t>
+        </w:r>
+      </w:hyperlink>
+      <w:r>
+        <w:rPr>
+          <w:rFonts w:ascii="Aptos" w:eastAsia="Aptos" w:hAnsi="Aptos" w:cs="Aptos"/>
+          <w:color w:val="202122"/>
+          <w:sz w:val="21"/>
+          <w:szCs w:val="21"/>
+        </w:rPr>
+        <w:t xml:space="preserve"> (2010), </w:t>
+      </w:r>
+      <w:hyperlink r:id="rId22">
+        <w:r>
+          <w:rPr>
+            <w:rStyle w:val="Hyperlink"/>
+            <w:rFonts w:ascii="Aptos" w:eastAsia="Aptos" w:hAnsi="Aptos" w:cs="Aptos"/>
+            <w:color w:val="3366CC"/>
+            <w:sz w:val="21"/>
+            <w:szCs w:val="21"/>
+            <w:u w:val="none"/>
+          </w:rPr>
+          <w:t>iOS</w:t>
+        </w:r>
+      </w:hyperlink>
+      <w:r>
+        <w:rPr>
+          <w:rFonts w:ascii="Aptos" w:eastAsia="Aptos" w:hAnsi="Aptos" w:cs="Aptos"/>
+          <w:color w:val="202122"/>
+          <w:sz w:val="21"/>
+          <w:szCs w:val="21"/>
+        </w:rPr>
+        <w:t xml:space="preserve"> (2014) and </w:t>
+      </w:r>
+      <w:hyperlink r:id="rId23">
+        <w:r>
+          <w:rPr>
+            <w:rStyle w:val="Hyperlink"/>
+            <w:rFonts w:ascii="Aptos" w:eastAsia="Aptos" w:hAnsi="Aptos" w:cs="Aptos"/>
+            <w:color w:val="3366CC"/>
+            <w:sz w:val="21"/>
+            <w:szCs w:val="21"/>
+            <w:u w:val="none"/>
+          </w:rPr>
+          <w:t>Android</w:t>
+        </w:r>
+      </w:hyperlink>
+      <w:r>
+        <w:rPr>
+          <w:rFonts w:ascii="Aptos" w:eastAsia="Aptos" w:hAnsi="Aptos" w:cs="Aptos"/>
+          <w:color w:val="202122"/>
+          <w:sz w:val="21"/>
+          <w:szCs w:val="21"/>
+        </w:rPr>
+        <w:t xml:space="preserve"> (2015). Using </w:t>
+      </w:r>
+      <w:hyperlink r:id="rId24">
+        <w:r>
+          <w:rPr>
+            <w:rStyle w:val="Hyperlink"/>
+            <w:rFonts w:ascii="Aptos" w:eastAsia="Aptos" w:hAnsi="Aptos" w:cs="Aptos"/>
+            <w:color w:val="3366CC"/>
+            <w:sz w:val="21"/>
+            <w:szCs w:val="21"/>
+            <w:u w:val="none"/>
+          </w:rPr>
+          <w:t>Wine</w:t>
+        </w:r>
+      </w:hyperlink>
+      <w:r>
+        <w:rPr>
+          <w:rFonts w:ascii="Aptos" w:eastAsia="Aptos" w:hAnsi="Aptos" w:cs="Aptos"/>
+          <w:color w:val="202122"/>
+          <w:sz w:val="21"/>
+          <w:szCs w:val="21"/>
+        </w:rPr>
+        <w:t xml:space="preserve">, versions of Microsoft Word before 2013 can be run on </w:t>
+      </w:r>
+      <w:hyperlink r:id="rId25">
+        <w:r>
+          <w:rPr>
+            <w:rStyle w:val="Hyperlink"/>
+            <w:rFonts w:ascii="Aptos" w:eastAsia="Aptos" w:hAnsi="Aptos" w:cs="Aptos"/>
+            <w:color w:val="3366CC"/>
+            <w:sz w:val="21"/>
+            <w:szCs w:val="21"/>
+            <w:u w:val="none"/>
+          </w:rPr>
+          <w:t>Linux</w:t>
+        </w:r>
+      </w:hyperlink>
+      <w:r>
+        <w:rPr>
+          <w:rFonts w:ascii="Aptos" w:eastAsia="Aptos" w:hAnsi="Aptos" w:cs="Aptos"/>
+          <w:color w:val="202122"/>
+          <w:sz w:val="21"/>
+          <w:szCs w:val="21"/>
+        </w:rPr>
+        <w:t>.</w:t>
       </w:r>
     </w:p>
     <w:p>
-      <w:pPr>
-        <w:ind w:left="-20" w:right="-20"/>
-      </w:pPr>
-      <w:r>
-        <w:rPr>
-          <w:rFonts w:ascii="Georgia" w:eastAsia="Georgia" w:hAnsi="Georgia" w:cs="Georgia"/>
-          <w:color w:val="7B8898"/>
-        </w:rPr>
-        <w:t>Aliquet nibh praesent tristique magna sit amet purus gravida. In hac habitasse platea dictumst. Ut morbi tincidunt augue interdum velit euismod in pellentesque. At urna condimentum mattis pellentesque. Eget velit aliquet sagittis id. Pellentesque habitant morbi tristique senectus et netus et. Vulputate odio ut enim blandit volutpat maecenas volutpat blandit aliquam. Enim lobortis scelerisque fermentum dui faucibus in. Dolor sit amet consectetur adipiscing. Ornare lectus sit amet est placerat in egestas erat.</w:t>
-      </w:r>
-    </w:p>
-    <w:p>
-      <w:pPr>
-        <w:ind w:left="-20" w:right="-20"/>
-      </w:pPr>
-      <w:r>
-        <w:rPr>
-          <w:rFonts w:ascii="Georgia" w:eastAsia="Georgia" w:hAnsi="Georgia" w:cs="Georgia"/>
-          <w:color w:val="7B8898"/>
-        </w:rPr>
-        <w:t>Commodo nulla facilisi nullam vehicula ipsum. Pellentesque habitant morbi tristique senectus et netus et malesuada. Tellus elementum sagittis vitae et leo duis ut diam. Suspendisse in est ante in nibh. Viverra adipiscing at in tellus. Augue mauris augue neque gravida in fermentum et sollicitudin ac. Donec enim diam vulputate ut pharetra sit. Leo vel orci porta non pulvinar. Sagittis purus sit amet volutpat. Enim ut sem viverra aliquet eget sit amet tellus. Neque egestas congue quisque egestas diam in arcu. Placerat in egestas erat imperdiet sed euismod nisi porta lorem.</w:t>
-      </w:r>
-    </w:p>
-    <w:p>
-      <w:pPr>
-        <w:ind w:left="-20" w:right="-20"/>
-      </w:pPr>
-      <w:r>
-        <w:rPr>
-          <w:rFonts w:ascii="Georgia" w:eastAsia="Georgia" w:hAnsi="Georgia" w:cs="Georgia"/>
-          <w:color w:val="7B8898"/>
-        </w:rPr>
-        <w:t>Odio tempor orci dapibus ultrices in. Amet volutpat consequat mauris nunc congue nisi vitae. A iaculis at erat pellentesque adipiscing commodo elit at imperdiet. Proin sagittis nisl rhoncus mattis rhoncus urna neque viverra justo. Mauris pharetra et ultrices neque ornare aenean. Leo a diam sollicitudin tempor. Urna nunc id cursus metus. Magna eget est lorem ipsum. Et pharetra pharetra massa massa ultricies. Pellentesque sit amet porttitor eget dolor morbi non. Tellus mauris a diam maecenas sed enim ut. Gravida quis blandit turpis cursus in hac habitasse. Aliquam etiam erat velit scelerisque. Sit amet commodo nulla facilisi nullam. Diam vel quam elementum pulvinar etiam non quam lacus suspendisse. Nisi quis eleifend quam adipiscing vitae proin sagittis nisl. Cursus metus aliquam eleifend mi in. Ultrices neque ornare aenean euismod elementum nisi quis eleifend quam.</w:t>
-      </w:r>
-    </w:p>
-    <w:p>
-      <w:pPr>
-        <w:ind w:left="-20" w:right="-20"/>
-      </w:pPr>
-      <w:r>
-        <w:rPr>
-          <w:rFonts w:ascii="Georgia" w:eastAsia="Georgia" w:hAnsi="Georgia" w:cs="Georgia"/>
-          <w:color w:val="7B8898"/>
-        </w:rPr>
-        <w:t>Sollicitudin tempor id eu nisl. Odio euismod lacinia at quis. Vitae tortor condimentum lacinia quis. Fames ac turpis egestas maecenas. Urna cursus eget nunc scelerisque viverra mauris in aliquam sem. Neque gravida in fermentum et sollicitudin ac. Diam sit amet nisl suscipit adipiscing bibendum est ultricies integer. Cursus euismod quis viverra nibh cras pulvinar mattis. Bibendum enim facilisis gravida neque convallis a cras semper. Commodo ullamcorper a lacus vestibulum sed arcu non odio. Gravida neque convallis a cras semper auctor. Massa sapien faucibus et molestie ac feugiat sed lectus. Feugiat pretium nibh ipsum consequat nisl vel pretium lectus quam. Eget gravida cum sociis natoque penatibus et magnis.</w:t>
+      <w:r>
+        <w:rPr>
+          <w:rFonts w:ascii="Aptos" w:eastAsia="Aptos" w:hAnsi="Aptos" w:cs="Aptos"/>
+          <w:color w:val="202122"/>
+          <w:sz w:val="21"/>
+          <w:szCs w:val="21"/>
+        </w:rPr>
+        <w:t xml:space="preserve">Commercial versions of Word are licensed as a standalone product or as a component of </w:t>
+      </w:r>
+      <w:hyperlink r:id="rId26">
+        <w:r>
+          <w:rPr>
+            <w:rStyle w:val="Hyperlink"/>
+            <w:rFonts w:ascii="Aptos" w:eastAsia="Aptos" w:hAnsi="Aptos" w:cs="Aptos"/>
+            <w:color w:val="3366CC"/>
+            <w:sz w:val="21"/>
+            <w:szCs w:val="21"/>
+            <w:u w:val="none"/>
+          </w:rPr>
+          <w:t>Microsoft 365</w:t>
+        </w:r>
+      </w:hyperlink>
+      <w:r>
+        <w:rPr>
+          <w:rFonts w:ascii="Aptos" w:eastAsia="Aptos" w:hAnsi="Aptos" w:cs="Aptos"/>
+          <w:color w:val="202122"/>
+          <w:sz w:val="21"/>
+          <w:szCs w:val="21"/>
+        </w:rPr>
+        <w:t xml:space="preserve"> suite of software, which can be purchased either with a perpetual license or as part of a </w:t>
+      </w:r>
+      <w:hyperlink r:id="rId27">
+        <w:r>
+          <w:rPr>
+            <w:rStyle w:val="Hyperlink"/>
+            <w:rFonts w:ascii="Aptos" w:eastAsia="Aptos" w:hAnsi="Aptos" w:cs="Aptos"/>
+            <w:color w:val="3366CC"/>
+            <w:sz w:val="21"/>
+            <w:szCs w:val="21"/>
+            <w:u w:val="none"/>
+          </w:rPr>
+          <w:t>Microsoft 365</w:t>
+        </w:r>
+      </w:hyperlink>
+      <w:r>
+        <w:rPr>
+          <w:rFonts w:ascii="Aptos" w:eastAsia="Aptos" w:hAnsi="Aptos" w:cs="Aptos"/>
+          <w:color w:val="202122"/>
+          <w:sz w:val="21"/>
+          <w:szCs w:val="21"/>
+        </w:rPr>
+        <w:t xml:space="preserve"> </w:t>
+      </w:r>
+      <w:hyperlink r:id="rId28">
+        <w:r>
+          <w:rPr>
+            <w:rStyle w:val="Hyperlink"/>
+            <w:rFonts w:ascii="Aptos" w:eastAsia="Aptos" w:hAnsi="Aptos" w:cs="Aptos"/>
+            <w:color w:val="3366CC"/>
+            <w:sz w:val="21"/>
+            <w:szCs w:val="21"/>
+            <w:u w:val="none"/>
+          </w:rPr>
+          <w:t>subscription</w:t>
+        </w:r>
+      </w:hyperlink>
+      <w:r>
+        <w:rPr>
+          <w:rFonts w:ascii="Aptos" w:eastAsia="Aptos" w:hAnsi="Aptos" w:cs="Aptos"/>
+          <w:color w:val="202122"/>
+          <w:sz w:val="21"/>
+          <w:szCs w:val="21"/>
+        </w:rPr>
+        <w:t>, respectively.</w:t>
       </w:r>
     </w:p>
     <w:p/>
@@ -933,6 +1462,16 @@
       <w:spacing w:val="5"/>
     </w:rPr>
   </w:style>
+  <w:style w:type="character" w:styleId="Hyperlink">
+    <w:name w:val="Hyperlink"/>
+    <w:basedOn w:val="DefaultParagraphFont"/>
+    <w:uiPriority w:val="99"/>
+    <w:unhideWhenUsed/>
+    <w:rPr>
+      <w:color w:val="467886" w:themeColor="hyperlink"/>
+      <w:u w:val="single"/>
+    </w:rPr>
+  </w:style>
 </w:styles>
 </file>
 
